--- a/Scholarship-Application-2021.docx
+++ b/Scholarship-Application-2021.docx
@@ -1,6 +1,6 @@
 
 <file path=word/document.xml><?xml version="1.0" encoding="utf-8"?>
-<w:document xmlns:wpc="http://schemas.microsoft.com/office/word/2010/wordprocessingCanvas" xmlns:cx="http://schemas.microsoft.com/office/drawing/2014/chartex" xmlns:cx1="http://schemas.microsoft.com/office/drawing/2015/9/8/chartex" xmlns:cx2="http://schemas.microsoft.com/office/drawing/2015/10/21/chartex" xmlns:cx3="http://schemas.microsoft.com/office/drawing/2016/5/9/chartex" xmlns:cx4="http://schemas.microsoft.com/office/drawing/2016/5/10/chartex" xmlns:cx5="http://schemas.microsoft.com/office/drawing/2016/5/11/chartex" xmlns:cx6="http://schemas.microsoft.com/office/drawing/2016/5/12/chartex" xmlns:cx7="http://schemas.microsoft.com/office/drawing/2016/5/13/chartex" xmlns:cx8="http://schemas.microsoft.com/office/drawing/2016/5/14/chartex" xmlns:mc="http://schemas.openxmlformats.org/markup-compatibility/2006" xmlns:aink="http://schemas.microsoft.com/office/drawing/2016/ink" xmlns:am3d="http://schemas.microsoft.com/office/drawing/2017/model3d" xmlns:o="urn:schemas-microsoft-com:office:office" xmlns:r="http://schemas.openxmlformats.org/officeDocument/2006/relationships" xmlns:m="http://schemas.openxmlformats.org/officeDocument/2006/math" xmlns:v="urn:schemas-microsoft-com:vml" xmlns:wp14="http://schemas.microsoft.com/office/word/2010/wordprocessingDrawing" xmlns:wp="http://schemas.openxmlformats.org/drawingml/2006/wordprocessingDrawing" xmlns:w10="urn:schemas-microsoft-com:office:word" xmlns:w="http://schemas.openxmlformats.org/wordprocessingml/2006/main" xmlns:w14="http://schemas.microsoft.com/office/word/2010/wordml" xmlns:w15="http://schemas.microsoft.com/office/word/2012/wordml" xmlns:w16cid="http://schemas.microsoft.com/office/word/2016/wordml/cid" xmlns:w16se="http://schemas.microsoft.com/office/word/2015/wordml/symex" xmlns:wpg="http://schemas.microsoft.com/office/word/2010/wordprocessingGroup" xmlns:wpi="http://schemas.microsoft.com/office/word/2010/wordprocessingInk" xmlns:wne="http://schemas.microsoft.com/office/word/2006/wordml" xmlns:wps="http://schemas.microsoft.com/office/word/2010/wordprocessingShape" mc:Ignorable="w14 w15 w16se w16cid wp14">
+<w:document xmlns:wpc="http://schemas.microsoft.com/office/word/2010/wordprocessingCanvas" xmlns:cx="http://schemas.microsoft.com/office/drawing/2014/chartex" xmlns:cx1="http://schemas.microsoft.com/office/drawing/2015/9/8/chartex" xmlns:cx2="http://schemas.microsoft.com/office/drawing/2015/10/21/chartex" xmlns:cx3="http://schemas.microsoft.com/office/drawing/2016/5/9/chartex" xmlns:cx4="http://schemas.microsoft.com/office/drawing/2016/5/10/chartex" xmlns:cx5="http://schemas.microsoft.com/office/drawing/2016/5/11/chartex" xmlns:cx6="http://schemas.microsoft.com/office/drawing/2016/5/12/chartex" xmlns:cx7="http://schemas.microsoft.com/office/drawing/2016/5/13/chartex" xmlns:cx8="http://schemas.microsoft.com/office/drawing/2016/5/14/chartex" xmlns:mc="http://schemas.openxmlformats.org/markup-compatibility/2006" xmlns:aink="http://schemas.microsoft.com/office/drawing/2016/ink" xmlns:am3d="http://schemas.microsoft.com/office/drawing/2017/model3d" xmlns:o="urn:schemas-microsoft-com:office:office" xmlns:r="http://schemas.openxmlformats.org/officeDocument/2006/relationships" xmlns:m="http://schemas.openxmlformats.org/officeDocument/2006/math" xmlns:v="urn:schemas-microsoft-com:vml" xmlns:wp14="http://schemas.microsoft.com/office/word/2010/wordprocessingDrawing" xmlns:wp="http://schemas.openxmlformats.org/drawingml/2006/wordprocessingDrawing" xmlns:w10="urn:schemas-microsoft-com:office:word" xmlns:w="http://schemas.openxmlformats.org/wordprocessingml/2006/main" xmlns:w14="http://schemas.microsoft.com/office/word/2010/wordml" xmlns:w15="http://schemas.microsoft.com/office/word/2012/wordml" xmlns:w16cex="http://schemas.microsoft.com/office/word/2018/wordml/cex" xmlns:w16cid="http://schemas.microsoft.com/office/word/2016/wordml/cid" xmlns:w16="http://schemas.microsoft.com/office/word/2018/wordml" xmlns:w16se="http://schemas.microsoft.com/office/word/2015/wordml/symex" xmlns:wpg="http://schemas.microsoft.com/office/word/2010/wordprocessingGroup" xmlns:wpi="http://schemas.microsoft.com/office/word/2010/wordprocessingInk" xmlns:wne="http://schemas.microsoft.com/office/word/2006/wordml" xmlns:wps="http://schemas.microsoft.com/office/word/2010/wordprocessingShape" mc:Ignorable="w14 w15 w16se w16cid w16 w16cex wp14">
   <w:body>
     <w:p>
       <w:pPr>
@@ -12,8 +12,6 @@
           <w:u w:val="single"/>
         </w:rPr>
       </w:pPr>
-      <w:bookmarkStart w:id="0" w:name="_GoBack"/>
-      <w:bookmarkEnd w:id="0"/>
     </w:p>
     <w:p>
       <w:pPr>
@@ -100,7 +98,19 @@
         <w:rPr>
           <w:rFonts w:ascii="Times New Roman" w:eastAsia="Times New Roman" w:hAnsi="Times New Roman" w:cs="Times New Roman"/>
         </w:rPr>
-        <w:t xml:space="preserve"> by 11:59 pm on March 20th, 2021.</w:t>
+        <w:t xml:space="preserve"> by 11:59 pm on </w:t>
+      </w:r>
+      <w:r>
+        <w:rPr>
+          <w:rFonts w:ascii="Times New Roman" w:eastAsia="Times New Roman" w:hAnsi="Times New Roman" w:cs="Times New Roman"/>
+        </w:rPr>
+        <w:t>April 2nd</w:t>
+      </w:r>
+      <w:r>
+        <w:rPr>
+          <w:rFonts w:ascii="Times New Roman" w:eastAsia="Times New Roman" w:hAnsi="Times New Roman" w:cs="Times New Roman"/>
+        </w:rPr>
+        <w:t>, 2021.</w:t>
       </w:r>
     </w:p>
     <w:p>
@@ -232,14 +242,7 @@
           <w:rFonts w:ascii="Times New Roman" w:eastAsia="Times New Roman" w:hAnsi="Times New Roman" w:cs="Times New Roman"/>
           <w:i/>
         </w:rPr>
-        <w:t xml:space="preserve">Please fill out to </w:t>
-      </w:r>
-      <w:r>
-        <w:rPr>
-          <w:rFonts w:ascii="Times New Roman" w:eastAsia="Times New Roman" w:hAnsi="Times New Roman" w:cs="Times New Roman"/>
-          <w:i/>
-        </w:rPr>
-        <w:t>whatever extent you feel comfortable.</w:t>
+        <w:t>Please fill out to whatever extent you feel comfortable.</w:t>
       </w:r>
     </w:p>
     <w:p>
@@ -390,13 +393,7 @@
         <w:rPr>
           <w:rFonts w:ascii="Times New Roman" w:eastAsia="Times New Roman" w:hAnsi="Times New Roman" w:cs="Times New Roman"/>
         </w:rPr>
-        <w:t>List some extra-curri</w:t>
-      </w:r>
-      <w:r>
-        <w:rPr>
-          <w:rFonts w:ascii="Times New Roman" w:eastAsia="Times New Roman" w:hAnsi="Times New Roman" w:cs="Times New Roman"/>
-        </w:rPr>
-        <w:t>cular activities or work experiences that you are currently involved in or have been involved in this past year and briefly describe your role in each.</w:t>
+        <w:t>List some extra-curricular activities or work experiences that you are currently involved in or have been involved in this past year and briefly describe your role in each.</w:t>
       </w:r>
     </w:p>
     <w:p>
@@ -569,13 +566,7 @@
         <w:rPr>
           <w:rFonts w:ascii="Times New Roman" w:eastAsia="Times New Roman" w:hAnsi="Times New Roman" w:cs="Times New Roman"/>
         </w:rPr>
-        <w:t>: Change. Tell us about a time when you adapted to a major change in your life and how that experience shaped you int</w:t>
-      </w:r>
-      <w:r>
-        <w:rPr>
-          <w:rFonts w:ascii="Times New Roman" w:eastAsia="Times New Roman" w:hAnsi="Times New Roman" w:cs="Times New Roman"/>
-        </w:rPr>
-        <w:t xml:space="preserve">o the person you are today. </w:t>
+        <w:t xml:space="preserve">: Change. Tell us about a time when you adapted to a major change in your life and how that experience shaped you into the person you are today. </w:t>
       </w:r>
     </w:p>
     <w:p>
@@ -607,8 +598,8 @@
       </w:r>
     </w:p>
     <w:p>
-      <w:bookmarkStart w:id="1" w:name="_heading=h.gjdgxs" w:colFirst="0" w:colLast="0"/>
-      <w:bookmarkEnd w:id="1"/>
+      <w:bookmarkStart w:id="0" w:name="_heading=h.gjdgxs" w:colFirst="0" w:colLast="0"/>
+      <w:bookmarkEnd w:id="0"/>
     </w:p>
     <w:sectPr>
       <w:headerReference w:type="default" r:id="rId9"/>
@@ -622,7 +613,7 @@
 </file>
 
 <file path=word/endnotes.xml><?xml version="1.0" encoding="utf-8"?>
-<w:endnotes xmlns:wpc="http://schemas.microsoft.com/office/word/2010/wordprocessingCanvas" xmlns:cx="http://schemas.microsoft.com/office/drawing/2014/chartex" xmlns:cx1="http://schemas.microsoft.com/office/drawing/2015/9/8/chartex" xmlns:cx2="http://schemas.microsoft.com/office/drawing/2015/10/21/chartex" xmlns:cx3="http://schemas.microsoft.com/office/drawing/2016/5/9/chartex" xmlns:cx4="http://schemas.microsoft.com/office/drawing/2016/5/10/chartex" xmlns:cx5="http://schemas.microsoft.com/office/drawing/2016/5/11/chartex" xmlns:cx6="http://schemas.microsoft.com/office/drawing/2016/5/12/chartex" xmlns:cx7="http://schemas.microsoft.com/office/drawing/2016/5/13/chartex" xmlns:cx8="http://schemas.microsoft.com/office/drawing/2016/5/14/chartex" xmlns:mc="http://schemas.openxmlformats.org/markup-compatibility/2006" xmlns:aink="http://schemas.microsoft.com/office/drawing/2016/ink" xmlns:am3d="http://schemas.microsoft.com/office/drawing/2017/model3d" xmlns:o="urn:schemas-microsoft-com:office:office" xmlns:r="http://schemas.openxmlformats.org/officeDocument/2006/relationships" xmlns:m="http://schemas.openxmlformats.org/officeDocument/2006/math" xmlns:v="urn:schemas-microsoft-com:vml" xmlns:wp14="http://schemas.microsoft.com/office/word/2010/wordprocessingDrawing" xmlns:wp="http://schemas.openxmlformats.org/drawingml/2006/wordprocessingDrawing" xmlns:w10="urn:schemas-microsoft-com:office:word" xmlns:w="http://schemas.openxmlformats.org/wordprocessingml/2006/main" xmlns:w14="http://schemas.microsoft.com/office/word/2010/wordml" xmlns:w15="http://schemas.microsoft.com/office/word/2012/wordml" xmlns:w16cid="http://schemas.microsoft.com/office/word/2016/wordml/cid" xmlns:w16se="http://schemas.microsoft.com/office/word/2015/wordml/symex" xmlns:wpg="http://schemas.microsoft.com/office/word/2010/wordprocessingGroup" xmlns:wpi="http://schemas.microsoft.com/office/word/2010/wordprocessingInk" xmlns:wne="http://schemas.microsoft.com/office/word/2006/wordml" xmlns:wps="http://schemas.microsoft.com/office/word/2010/wordprocessingShape" mc:Ignorable="w14 w15 w16se w16cid wp14">
+<w:endnotes xmlns:wpc="http://schemas.microsoft.com/office/word/2010/wordprocessingCanvas" xmlns:cx="http://schemas.microsoft.com/office/drawing/2014/chartex" xmlns:cx1="http://schemas.microsoft.com/office/drawing/2015/9/8/chartex" xmlns:cx2="http://schemas.microsoft.com/office/drawing/2015/10/21/chartex" xmlns:cx3="http://schemas.microsoft.com/office/drawing/2016/5/9/chartex" xmlns:cx4="http://schemas.microsoft.com/office/drawing/2016/5/10/chartex" xmlns:cx5="http://schemas.microsoft.com/office/drawing/2016/5/11/chartex" xmlns:cx6="http://schemas.microsoft.com/office/drawing/2016/5/12/chartex" xmlns:cx7="http://schemas.microsoft.com/office/drawing/2016/5/13/chartex" xmlns:cx8="http://schemas.microsoft.com/office/drawing/2016/5/14/chartex" xmlns:mc="http://schemas.openxmlformats.org/markup-compatibility/2006" xmlns:aink="http://schemas.microsoft.com/office/drawing/2016/ink" xmlns:am3d="http://schemas.microsoft.com/office/drawing/2017/model3d" xmlns:o="urn:schemas-microsoft-com:office:office" xmlns:r="http://schemas.openxmlformats.org/officeDocument/2006/relationships" xmlns:m="http://schemas.openxmlformats.org/officeDocument/2006/math" xmlns:v="urn:schemas-microsoft-com:vml" xmlns:wp14="http://schemas.microsoft.com/office/word/2010/wordprocessingDrawing" xmlns:wp="http://schemas.openxmlformats.org/drawingml/2006/wordprocessingDrawing" xmlns:w10="urn:schemas-microsoft-com:office:word" xmlns:w="http://schemas.openxmlformats.org/wordprocessingml/2006/main" xmlns:w14="http://schemas.microsoft.com/office/word/2010/wordml" xmlns:w15="http://schemas.microsoft.com/office/word/2012/wordml" xmlns:w16cex="http://schemas.microsoft.com/office/word/2018/wordml/cex" xmlns:w16cid="http://schemas.microsoft.com/office/word/2016/wordml/cid" xmlns:w16="http://schemas.microsoft.com/office/word/2018/wordml" xmlns:w16se="http://schemas.microsoft.com/office/word/2015/wordml/symex" xmlns:wpg="http://schemas.microsoft.com/office/word/2010/wordprocessingGroup" xmlns:wpi="http://schemas.microsoft.com/office/word/2010/wordprocessingInk" xmlns:wne="http://schemas.microsoft.com/office/word/2006/wordml" xmlns:wps="http://schemas.microsoft.com/office/word/2010/wordprocessingShape" mc:Ignorable="w14 w15 w16se w16cid w16 w16cex wp14">
   <w:endnote w:type="separator" w:id="-1">
     <w:p>
       <w:pPr>
@@ -647,7 +638,7 @@
 </file>
 
 <file path=word/footnotes.xml><?xml version="1.0" encoding="utf-8"?>
-<w:footnotes xmlns:wpc="http://schemas.microsoft.com/office/word/2010/wordprocessingCanvas" xmlns:cx="http://schemas.microsoft.com/office/drawing/2014/chartex" xmlns:cx1="http://schemas.microsoft.com/office/drawing/2015/9/8/chartex" xmlns:cx2="http://schemas.microsoft.com/office/drawing/2015/10/21/chartex" xmlns:cx3="http://schemas.microsoft.com/office/drawing/2016/5/9/chartex" xmlns:cx4="http://schemas.microsoft.com/office/drawing/2016/5/10/chartex" xmlns:cx5="http://schemas.microsoft.com/office/drawing/2016/5/11/chartex" xmlns:cx6="http://schemas.microsoft.com/office/drawing/2016/5/12/chartex" xmlns:cx7="http://schemas.microsoft.com/office/drawing/2016/5/13/chartex" xmlns:cx8="http://schemas.microsoft.com/office/drawing/2016/5/14/chartex" xmlns:mc="http://schemas.openxmlformats.org/markup-compatibility/2006" xmlns:aink="http://schemas.microsoft.com/office/drawing/2016/ink" xmlns:am3d="http://schemas.microsoft.com/office/drawing/2017/model3d" xmlns:o="urn:schemas-microsoft-com:office:office" xmlns:r="http://schemas.openxmlformats.org/officeDocument/2006/relationships" xmlns:m="http://schemas.openxmlformats.org/officeDocument/2006/math" xmlns:v="urn:schemas-microsoft-com:vml" xmlns:wp14="http://schemas.microsoft.com/office/word/2010/wordprocessingDrawing" xmlns:wp="http://schemas.openxmlformats.org/drawingml/2006/wordprocessingDrawing" xmlns:w10="urn:schemas-microsoft-com:office:word" xmlns:w="http://schemas.openxmlformats.org/wordprocessingml/2006/main" xmlns:w14="http://schemas.microsoft.com/office/word/2010/wordml" xmlns:w15="http://schemas.microsoft.com/office/word/2012/wordml" xmlns:w16cid="http://schemas.microsoft.com/office/word/2016/wordml/cid" xmlns:w16se="http://schemas.microsoft.com/office/word/2015/wordml/symex" xmlns:wpg="http://schemas.microsoft.com/office/word/2010/wordprocessingGroup" xmlns:wpi="http://schemas.microsoft.com/office/word/2010/wordprocessingInk" xmlns:wne="http://schemas.microsoft.com/office/word/2006/wordml" xmlns:wps="http://schemas.microsoft.com/office/word/2010/wordprocessingShape" mc:Ignorable="w14 w15 w16se w16cid wp14">
+<w:footnotes xmlns:wpc="http://schemas.microsoft.com/office/word/2010/wordprocessingCanvas" xmlns:cx="http://schemas.microsoft.com/office/drawing/2014/chartex" xmlns:cx1="http://schemas.microsoft.com/office/drawing/2015/9/8/chartex" xmlns:cx2="http://schemas.microsoft.com/office/drawing/2015/10/21/chartex" xmlns:cx3="http://schemas.microsoft.com/office/drawing/2016/5/9/chartex" xmlns:cx4="http://schemas.microsoft.com/office/drawing/2016/5/10/chartex" xmlns:cx5="http://schemas.microsoft.com/office/drawing/2016/5/11/chartex" xmlns:cx6="http://schemas.microsoft.com/office/drawing/2016/5/12/chartex" xmlns:cx7="http://schemas.microsoft.com/office/drawing/2016/5/13/chartex" xmlns:cx8="http://schemas.microsoft.com/office/drawing/2016/5/14/chartex" xmlns:mc="http://schemas.openxmlformats.org/markup-compatibility/2006" xmlns:aink="http://schemas.microsoft.com/office/drawing/2016/ink" xmlns:am3d="http://schemas.microsoft.com/office/drawing/2017/model3d" xmlns:o="urn:schemas-microsoft-com:office:office" xmlns:r="http://schemas.openxmlformats.org/officeDocument/2006/relationships" xmlns:m="http://schemas.openxmlformats.org/officeDocument/2006/math" xmlns:v="urn:schemas-microsoft-com:vml" xmlns:wp14="http://schemas.microsoft.com/office/word/2010/wordprocessingDrawing" xmlns:wp="http://schemas.openxmlformats.org/drawingml/2006/wordprocessingDrawing" xmlns:w10="urn:schemas-microsoft-com:office:word" xmlns:w="http://schemas.openxmlformats.org/wordprocessingml/2006/main" xmlns:w14="http://schemas.microsoft.com/office/word/2010/wordml" xmlns:w15="http://schemas.microsoft.com/office/word/2012/wordml" xmlns:w16cex="http://schemas.microsoft.com/office/word/2018/wordml/cex" xmlns:w16cid="http://schemas.microsoft.com/office/word/2016/wordml/cid" xmlns:w16="http://schemas.microsoft.com/office/word/2018/wordml" xmlns:w16se="http://schemas.microsoft.com/office/word/2015/wordml/symex" xmlns:wpg="http://schemas.microsoft.com/office/word/2010/wordprocessingGroup" xmlns:wpi="http://schemas.microsoft.com/office/word/2010/wordprocessingInk" xmlns:wne="http://schemas.microsoft.com/office/word/2006/wordml" xmlns:wps="http://schemas.microsoft.com/office/word/2010/wordprocessingShape" mc:Ignorable="w14 w15 w16se w16cid w16 w16cex wp14">
   <w:footnote w:type="separator" w:id="-1">
     <w:p>
       <w:pPr>
@@ -672,7 +663,7 @@
 </file>
 
 <file path=word/header1.xml><?xml version="1.0" encoding="utf-8"?>
-<w:hdr xmlns:wpc="http://schemas.microsoft.com/office/word/2010/wordprocessingCanvas" xmlns:cx="http://schemas.microsoft.com/office/drawing/2014/chartex" xmlns:cx1="http://schemas.microsoft.com/office/drawing/2015/9/8/chartex" xmlns:cx2="http://schemas.microsoft.com/office/drawing/2015/10/21/chartex" xmlns:cx3="http://schemas.microsoft.com/office/drawing/2016/5/9/chartex" xmlns:cx4="http://schemas.microsoft.com/office/drawing/2016/5/10/chartex" xmlns:cx5="http://schemas.microsoft.com/office/drawing/2016/5/11/chartex" xmlns:cx6="http://schemas.microsoft.com/office/drawing/2016/5/12/chartex" xmlns:cx7="http://schemas.microsoft.com/office/drawing/2016/5/13/chartex" xmlns:cx8="http://schemas.microsoft.com/office/drawing/2016/5/14/chartex" xmlns:mc="http://schemas.openxmlformats.org/markup-compatibility/2006" xmlns:aink="http://schemas.microsoft.com/office/drawing/2016/ink" xmlns:am3d="http://schemas.microsoft.com/office/drawing/2017/model3d" xmlns:o="urn:schemas-microsoft-com:office:office" xmlns:r="http://schemas.openxmlformats.org/officeDocument/2006/relationships" xmlns:m="http://schemas.openxmlformats.org/officeDocument/2006/math" xmlns:v="urn:schemas-microsoft-com:vml" xmlns:wp14="http://schemas.microsoft.com/office/word/2010/wordprocessingDrawing" xmlns:wp="http://schemas.openxmlformats.org/drawingml/2006/wordprocessingDrawing" xmlns:w10="urn:schemas-microsoft-com:office:word" xmlns:w="http://schemas.openxmlformats.org/wordprocessingml/2006/main" xmlns:w14="http://schemas.microsoft.com/office/word/2010/wordml" xmlns:w15="http://schemas.microsoft.com/office/word/2012/wordml" xmlns:w16cid="http://schemas.microsoft.com/office/word/2016/wordml/cid" xmlns:w16se="http://schemas.microsoft.com/office/word/2015/wordml/symex" xmlns:wpg="http://schemas.microsoft.com/office/word/2010/wordprocessingGroup" xmlns:wpi="http://schemas.microsoft.com/office/word/2010/wordprocessingInk" xmlns:wne="http://schemas.microsoft.com/office/word/2006/wordml" xmlns:wps="http://schemas.microsoft.com/office/word/2010/wordprocessingShape" mc:Ignorable="w14 w15 w16se w16cid wp14">
+<w:hdr xmlns:wpc="http://schemas.microsoft.com/office/word/2010/wordprocessingCanvas" xmlns:cx="http://schemas.microsoft.com/office/drawing/2014/chartex" xmlns:cx1="http://schemas.microsoft.com/office/drawing/2015/9/8/chartex" xmlns:cx2="http://schemas.microsoft.com/office/drawing/2015/10/21/chartex" xmlns:cx3="http://schemas.microsoft.com/office/drawing/2016/5/9/chartex" xmlns:cx4="http://schemas.microsoft.com/office/drawing/2016/5/10/chartex" xmlns:cx5="http://schemas.microsoft.com/office/drawing/2016/5/11/chartex" xmlns:cx6="http://schemas.microsoft.com/office/drawing/2016/5/12/chartex" xmlns:cx7="http://schemas.microsoft.com/office/drawing/2016/5/13/chartex" xmlns:cx8="http://schemas.microsoft.com/office/drawing/2016/5/14/chartex" xmlns:mc="http://schemas.openxmlformats.org/markup-compatibility/2006" xmlns:aink="http://schemas.microsoft.com/office/drawing/2016/ink" xmlns:am3d="http://schemas.microsoft.com/office/drawing/2017/model3d" xmlns:o="urn:schemas-microsoft-com:office:office" xmlns:r="http://schemas.openxmlformats.org/officeDocument/2006/relationships" xmlns:m="http://schemas.openxmlformats.org/officeDocument/2006/math" xmlns:v="urn:schemas-microsoft-com:vml" xmlns:wp14="http://schemas.microsoft.com/office/word/2010/wordprocessingDrawing" xmlns:wp="http://schemas.openxmlformats.org/drawingml/2006/wordprocessingDrawing" xmlns:w10="urn:schemas-microsoft-com:office:word" xmlns:w="http://schemas.openxmlformats.org/wordprocessingml/2006/main" xmlns:w14="http://schemas.microsoft.com/office/word/2010/wordml" xmlns:w15="http://schemas.microsoft.com/office/word/2012/wordml" xmlns:w16cex="http://schemas.microsoft.com/office/word/2018/wordml/cex" xmlns:w16cid="http://schemas.microsoft.com/office/word/2016/wordml/cid" xmlns:w16="http://schemas.microsoft.com/office/word/2018/wordml" xmlns:w16se="http://schemas.microsoft.com/office/word/2015/wordml/symex" xmlns:wpg="http://schemas.microsoft.com/office/word/2010/wordprocessingGroup" xmlns:wpi="http://schemas.microsoft.com/office/word/2010/wordprocessingInk" xmlns:wne="http://schemas.microsoft.com/office/word/2006/wordml" xmlns:wps="http://schemas.microsoft.com/office/word/2010/wordprocessingShape" mc:Ignorable="w14 w15 w16se w16cid w16 w16cex wp14">
   <w:p>
     <w:pPr>
       <w:pBdr>
@@ -702,16 +693,7 @@
         <w:sz w:val="64"/>
         <w:szCs w:val="64"/>
       </w:rPr>
-      <w:t>OYFA Excellence Scholarshi</w:t>
-    </w:r>
-    <w:r>
-      <w:rPr>
-        <w:rFonts w:ascii="Times New Roman" w:eastAsia="Times New Roman" w:hAnsi="Times New Roman" w:cs="Times New Roman"/>
-        <w:b/>
-        <w:sz w:val="64"/>
-        <w:szCs w:val="64"/>
-      </w:rPr>
-      <w:t>p</w:t>
+      <w:t>OYFA Excellence Scholarship</w:t>
     </w:r>
     <w:r>
       <w:rPr>
@@ -814,7 +796,7 @@
 </file>
 
 <file path=word/numbering.xml><?xml version="1.0" encoding="utf-8"?>
-<w:numbering xmlns:wpc="http://schemas.microsoft.com/office/word/2010/wordprocessingCanvas" xmlns:cx="http://schemas.microsoft.com/office/drawing/2014/chartex" xmlns:cx1="http://schemas.microsoft.com/office/drawing/2015/9/8/chartex" xmlns:cx2="http://schemas.microsoft.com/office/drawing/2015/10/21/chartex" xmlns:cx3="http://schemas.microsoft.com/office/drawing/2016/5/9/chartex" xmlns:cx4="http://schemas.microsoft.com/office/drawing/2016/5/10/chartex" xmlns:cx5="http://schemas.microsoft.com/office/drawing/2016/5/11/chartex" xmlns:cx6="http://schemas.microsoft.com/office/drawing/2016/5/12/chartex" xmlns:cx7="http://schemas.microsoft.com/office/drawing/2016/5/13/chartex" xmlns:cx8="http://schemas.microsoft.com/office/drawing/2016/5/14/chartex" xmlns:mc="http://schemas.openxmlformats.org/markup-compatibility/2006" xmlns:aink="http://schemas.microsoft.com/office/drawing/2016/ink" xmlns:am3d="http://schemas.microsoft.com/office/drawing/2017/model3d" xmlns:o="urn:schemas-microsoft-com:office:office" xmlns:r="http://schemas.openxmlformats.org/officeDocument/2006/relationships" xmlns:m="http://schemas.openxmlformats.org/officeDocument/2006/math" xmlns:v="urn:schemas-microsoft-com:vml" xmlns:wp14="http://schemas.microsoft.com/office/word/2010/wordprocessingDrawing" xmlns:wp="http://schemas.openxmlformats.org/drawingml/2006/wordprocessingDrawing" xmlns:w10="urn:schemas-microsoft-com:office:word" xmlns:w="http://schemas.openxmlformats.org/wordprocessingml/2006/main" xmlns:w14="http://schemas.microsoft.com/office/word/2010/wordml" xmlns:w15="http://schemas.microsoft.com/office/word/2012/wordml" xmlns:w16cid="http://schemas.microsoft.com/office/word/2016/wordml/cid" xmlns:w16se="http://schemas.microsoft.com/office/word/2015/wordml/symex" xmlns:wpg="http://schemas.microsoft.com/office/word/2010/wordprocessingGroup" xmlns:wpi="http://schemas.microsoft.com/office/word/2010/wordprocessingInk" xmlns:wne="http://schemas.microsoft.com/office/word/2006/wordml" xmlns:wps="http://schemas.microsoft.com/office/word/2010/wordprocessingShape" mc:Ignorable="w14 w15 w16se w16cid wp14">
+<w:numbering xmlns:wpc="http://schemas.microsoft.com/office/word/2010/wordprocessingCanvas" xmlns:cx="http://schemas.microsoft.com/office/drawing/2014/chartex" xmlns:cx1="http://schemas.microsoft.com/office/drawing/2015/9/8/chartex" xmlns:cx2="http://schemas.microsoft.com/office/drawing/2015/10/21/chartex" xmlns:cx3="http://schemas.microsoft.com/office/drawing/2016/5/9/chartex" xmlns:cx4="http://schemas.microsoft.com/office/drawing/2016/5/10/chartex" xmlns:cx5="http://schemas.microsoft.com/office/drawing/2016/5/11/chartex" xmlns:cx6="http://schemas.microsoft.com/office/drawing/2016/5/12/chartex" xmlns:cx7="http://schemas.microsoft.com/office/drawing/2016/5/13/chartex" xmlns:cx8="http://schemas.microsoft.com/office/drawing/2016/5/14/chartex" xmlns:mc="http://schemas.openxmlformats.org/markup-compatibility/2006" xmlns:aink="http://schemas.microsoft.com/office/drawing/2016/ink" xmlns:am3d="http://schemas.microsoft.com/office/drawing/2017/model3d" xmlns:o="urn:schemas-microsoft-com:office:office" xmlns:r="http://schemas.openxmlformats.org/officeDocument/2006/relationships" xmlns:m="http://schemas.openxmlformats.org/officeDocument/2006/math" xmlns:v="urn:schemas-microsoft-com:vml" xmlns:wp14="http://schemas.microsoft.com/office/word/2010/wordprocessingDrawing" xmlns:wp="http://schemas.openxmlformats.org/drawingml/2006/wordprocessingDrawing" xmlns:w10="urn:schemas-microsoft-com:office:word" xmlns:w="http://schemas.openxmlformats.org/wordprocessingml/2006/main" xmlns:w14="http://schemas.microsoft.com/office/word/2010/wordml" xmlns:w15="http://schemas.microsoft.com/office/word/2012/wordml" xmlns:w16cex="http://schemas.microsoft.com/office/word/2018/wordml/cex" xmlns:w16cid="http://schemas.microsoft.com/office/word/2016/wordml/cid" xmlns:w16="http://schemas.microsoft.com/office/word/2018/wordml" xmlns:w16se="http://schemas.microsoft.com/office/word/2015/wordml/symex" xmlns:wpg="http://schemas.microsoft.com/office/word/2010/wordprocessingGroup" xmlns:wpi="http://schemas.microsoft.com/office/word/2010/wordprocessingInk" xmlns:wne="http://schemas.microsoft.com/office/word/2006/wordml" xmlns:wps="http://schemas.microsoft.com/office/word/2010/wordprocessingShape" mc:Ignorable="w14 w15 w16se w16cid w16 w16cex wp14">
   <w:abstractNum w:abstractNumId="0" w15:restartNumberingAfterBreak="0">
     <w:nsid w:val="05AF4D5D"/>
     <w:multiLevelType w:val="multilevel"/>
@@ -1051,7 +1033,7 @@
 </file>
 
 <file path=word/styles.xml><?xml version="1.0" encoding="utf-8"?>
-<w:styles xmlns:mc="http://schemas.openxmlformats.org/markup-compatibility/2006" xmlns:r="http://schemas.openxmlformats.org/officeDocument/2006/relationships" xmlns:w="http://schemas.openxmlformats.org/wordprocessingml/2006/main" xmlns:w14="http://schemas.microsoft.com/office/word/2010/wordml" xmlns:w15="http://schemas.microsoft.com/office/word/2012/wordml" xmlns:w16cid="http://schemas.microsoft.com/office/word/2016/wordml/cid" xmlns:w16se="http://schemas.microsoft.com/office/word/2015/wordml/symex" mc:Ignorable="w14 w15 w16se w16cid">
+<w:styles xmlns:mc="http://schemas.openxmlformats.org/markup-compatibility/2006" xmlns:r="http://schemas.openxmlformats.org/officeDocument/2006/relationships" xmlns:w="http://schemas.openxmlformats.org/wordprocessingml/2006/main" xmlns:w14="http://schemas.microsoft.com/office/word/2010/wordml" xmlns:w15="http://schemas.microsoft.com/office/word/2012/wordml" xmlns:w16cex="http://schemas.microsoft.com/office/word/2018/wordml/cex" xmlns:w16cid="http://schemas.microsoft.com/office/word/2016/wordml/cid" xmlns:w16="http://schemas.microsoft.com/office/word/2018/wordml" xmlns:w16se="http://schemas.microsoft.com/office/word/2015/wordml/symex" mc:Ignorable="w14 w15 w16se w16cid w16 w16cex">
   <w:docDefaults>
     <w:rPrDefault>
       <w:rPr>
@@ -1067,7 +1049,7 @@
       </w:pPr>
     </w:pPrDefault>
   </w:docDefaults>
-  <w:latentStyles w:defLockedState="0" w:defUIPriority="99" w:defSemiHidden="0" w:defUnhideWhenUsed="0" w:defQFormat="0" w:count="375">
+  <w:latentStyles w:defLockedState="0" w:defUIPriority="99" w:defSemiHidden="0" w:defUnhideWhenUsed="0" w:defQFormat="0" w:count="376">
     <w:lsdException w:name="Normal" w:uiPriority="0" w:qFormat="1"/>
     <w:lsdException w:name="heading 1" w:uiPriority="9" w:qFormat="1"/>
     <w:lsdException w:name="heading 2" w:semiHidden="1" w:uiPriority="9" w:unhideWhenUsed="1" w:qFormat="1"/>
@@ -1173,7 +1155,6 @@
     <w:lsdException w:name="HTML Sample" w:semiHidden="1" w:unhideWhenUsed="1"/>
     <w:lsdException w:name="HTML Typewriter" w:semiHidden="1" w:unhideWhenUsed="1"/>
     <w:lsdException w:name="HTML Variable" w:semiHidden="1" w:unhideWhenUsed="1"/>
-    <w:lsdException w:name="Normal Table" w:semiHidden="1" w:unhideWhenUsed="1"/>
     <w:lsdException w:name="annotation subject" w:semiHidden="1" w:unhideWhenUsed="1"/>
     <w:lsdException w:name="No List" w:semiHidden="1" w:unhideWhenUsed="1"/>
     <w:lsdException w:name="Outline List 1" w:semiHidden="1" w:unhideWhenUsed="1"/>
@@ -1220,10 +1201,8 @@
     <w:lsdException w:name="Table Subtle 2" w:semiHidden="1" w:unhideWhenUsed="1"/>
     <w:lsdException w:name="Table Web 1" w:semiHidden="1" w:unhideWhenUsed="1"/>
     <w:lsdException w:name="Table Web 2" w:semiHidden="1" w:unhideWhenUsed="1"/>
-    <w:lsdException w:name="Table Web 3" w:semiHidden="1" w:unhideWhenUsed="1"/>
     <w:lsdException w:name="Balloon Text" w:semiHidden="1" w:unhideWhenUsed="1"/>
     <w:lsdException w:name="Table Grid" w:uiPriority="39"/>
-    <w:lsdException w:name="Table Theme" w:semiHidden="1" w:unhideWhenUsed="1"/>
     <w:lsdException w:name="Placeholder Text" w:semiHidden="1"/>
     <w:lsdException w:name="No Spacing" w:uiPriority="1" w:qFormat="1"/>
     <w:lsdException w:name="Light Shading" w:uiPriority="60"/>
@@ -1443,6 +1422,7 @@
     <w:lsdException w:name="Smart Hyperlink" w:semiHidden="1" w:unhideWhenUsed="1"/>
     <w:lsdException w:name="Hashtag" w:semiHidden="1" w:unhideWhenUsed="1"/>
     <w:lsdException w:name="Unresolved Mention" w:semiHidden="1" w:unhideWhenUsed="1"/>
+    <w:lsdException w:name="Smart Link" w:semiHidden="1" w:unhideWhenUsed="1"/>
   </w:latentStyles>
   <w:style w:type="paragraph" w:default="1" w:styleId="Normal">
     <w:name w:val="Normal"/>
